--- a/meetrapporten/template/Meetrapport week2.docx
+++ b/meetrapporten/template/Meetrapport week2.docx
@@ -17,21 +17,27 @@
         <w:rPr>
           <w:lang w:val="en-GB"/>
         </w:rPr>
-        <w:t xml:space="preserve">Week 1 26-04-2015 ( Intensity image </w:t>
-      </w:r>
-      <w:proofErr w:type="spellStart"/>
+        <w:t>Week 2</w:t>
+      </w:r>
       <w:r>
         <w:rPr>
           <w:lang w:val="en-GB"/>
         </w:rPr>
-        <w:t>en</w:t>
-      </w:r>
-      <w:proofErr w:type="spellEnd"/>
+        <w:t xml:space="preserve"> 26-04-2015 ( </w:t>
+      </w:r>
       <w:r>
         <w:rPr>
           <w:lang w:val="en-GB"/>
         </w:rPr>
-        <w:t xml:space="preserve"> RGB image conversion)</w:t>
+        <w:t>Lokalisatie</w:t>
+      </w:r>
+      <w:bookmarkStart w:id="0" w:name="_GoBack"/>
+      <w:bookmarkEnd w:id="0"/>
+      <w:r>
+        <w:rPr>
+          <w:lang w:val="en-GB"/>
+        </w:rPr>
+        <w:t>)</w:t>
       </w:r>
     </w:p>
     <w:p>
@@ -49,61 +55,21 @@
         <w:rPr>
           <w:lang w:val="nl-NL"/>
         </w:rPr>
-        <w:t>Week2</w:t>
-      </w:r>
-      <w:r>
-        <w:rPr>
-          <w:lang w:val="nl-NL"/>
-        </w:rPr>
-        <w:t xml:space="preserve"> </w:t>
-      </w:r>
-      <w:r>
-        <w:rPr>
-          <w:lang w:val="nl-NL"/>
-        </w:rPr>
-        <w:t>17-05</w:t>
-      </w:r>
-      <w:r>
-        <w:rPr>
-          <w:lang w:val="nl-NL"/>
-        </w:rPr>
-        <w:t>-2015</w:t>
-      </w:r>
-    </w:p>
-    <w:p>
-      <w:pPr>
-        <w:rPr>
-          <w:lang w:val="nl-NL"/>
-        </w:rPr>
-      </w:pPr>
-      <w:r>
-        <w:rPr>
-          <w:lang w:val="nl-NL"/>
-        </w:rPr>
-        <w:t xml:space="preserve">Gemaakt door Thijs van </w:t>
-      </w:r>
-      <w:proofErr w:type="spellStart"/>
-      <w:r>
-        <w:rPr>
-          <w:lang w:val="nl-NL"/>
-        </w:rPr>
-        <w:t>Tiem</w:t>
-      </w:r>
-      <w:proofErr w:type="spellEnd"/>
-      <w:r>
-        <w:rPr>
-          <w:lang w:val="nl-NL"/>
-        </w:rPr>
-        <w:t xml:space="preserve"> &amp; Jos </w:t>
-      </w:r>
-      <w:proofErr w:type="spellStart"/>
-      <w:r>
-        <w:rPr>
-          <w:lang w:val="nl-NL"/>
-        </w:rPr>
-        <w:t>Roijakkers</w:t>
-      </w:r>
-      <w:proofErr w:type="spellEnd"/>
+        <w:t>Week2 17-05-2015</w:t>
+      </w:r>
+    </w:p>
+    <w:p>
+      <w:pPr>
+        <w:rPr>
+          <w:lang w:val="nl-NL"/>
+        </w:rPr>
+      </w:pPr>
+      <w:r>
+        <w:rPr>
+          <w:lang w:val="nl-NL"/>
+        </w:rPr>
+        <w:t>Gemaakt door Thijs van Tiem &amp; Jos Roijakkers</w:t>
+      </w:r>
     </w:p>
     <w:p>
       <w:pPr>
@@ -133,41 +99,7 @@
         <w:rPr>
           <w:lang w:val="nl-NL"/>
         </w:rPr>
-        <w:t xml:space="preserve">Het doel van dit experiment is om te kijken of onze eigen gemaakte code net zo precies is als de code van de leraar. (we hebben het hier </w:t>
-      </w:r>
-      <w:r>
-        <w:rPr>
-          <w:lang w:val="nl-NL"/>
-        </w:rPr>
-        <w:t xml:space="preserve">face </w:t>
-      </w:r>
-      <w:proofErr w:type="spellStart"/>
-      <w:r>
-        <w:rPr>
-          <w:lang w:val="nl-NL"/>
-        </w:rPr>
-        <w:t>recognition</w:t>
-      </w:r>
-      <w:proofErr w:type="spellEnd"/>
-      <w:r>
-        <w:rPr>
-          <w:lang w:val="nl-NL"/>
-        </w:rPr>
-        <w:t xml:space="preserve"> </w:t>
-      </w:r>
-      <w:proofErr w:type="spellStart"/>
-      <w:r>
-        <w:rPr>
-          <w:lang w:val="nl-NL"/>
-        </w:rPr>
-        <w:t>oftwel</w:t>
-      </w:r>
-      <w:proofErr w:type="spellEnd"/>
-      <w:r>
-        <w:rPr>
-          <w:lang w:val="nl-NL"/>
-        </w:rPr>
-        <w:t xml:space="preserve"> lokalisatie)</w:t>
+        <w:t>Het doel van dit experiment is om te kijken of onze eigen gemaakte code net zo precies is als de code van de leraar. (we hebben het hier face recognition oftwel lokalisatie)</w:t>
       </w:r>
     </w:p>
     <w:p>
@@ -458,8 +390,6 @@
         </w:rPr>
         <w:t>algoritmes</w:t>
       </w:r>
-      <w:bookmarkStart w:id="0" w:name="_GoBack"/>
-      <w:bookmarkEnd w:id="0"/>
       <w:r>
         <w:rPr>
           <w:lang w:val="nl-NL"/>

--- a/meetrapporten/template/Meetrapport week2.docx
+++ b/meetrapporten/template/Meetrapport week2.docx
@@ -10,32 +10,32 @@
           <w:numId w:val="1"/>
         </w:numPr>
         <w:rPr>
-          <w:lang w:val="en-GB"/>
-        </w:rPr>
-      </w:pPr>
-      <w:r>
-        <w:rPr>
-          <w:lang w:val="en-GB"/>
+          <w:lang w:val="nl-NL"/>
+        </w:rPr>
+      </w:pPr>
+      <w:r>
+        <w:rPr>
+          <w:lang w:val="nl-NL"/>
         </w:rPr>
         <w:t>Week 2</w:t>
       </w:r>
       <w:r>
         <w:rPr>
-          <w:lang w:val="en-GB"/>
-        </w:rPr>
-        <w:t xml:space="preserve"> 26-04-2015 ( </w:t>
-      </w:r>
-      <w:r>
-        <w:rPr>
-          <w:lang w:val="en-GB"/>
-        </w:rPr>
-        <w:t>Lokalisatie</w:t>
-      </w:r>
-      <w:bookmarkStart w:id="0" w:name="_GoBack"/>
-      <w:bookmarkEnd w:id="0"/>
-      <w:r>
-        <w:rPr>
-          <w:lang w:val="en-GB"/>
+          <w:lang w:val="nl-NL"/>
+        </w:rPr>
+        <w:t>. 26-04-2015 (</w:t>
+      </w:r>
+      <w:proofErr w:type="spellStart"/>
+      <w:r>
+        <w:rPr>
+          <w:lang w:val="nl-NL"/>
+        </w:rPr>
+        <w:t>Localisation</w:t>
+      </w:r>
+      <w:proofErr w:type="spellEnd"/>
+      <w:r>
+        <w:rPr>
+          <w:lang w:val="nl-NL"/>
         </w:rPr>
         <w:t>)</w:t>
       </w:r>
@@ -68,7 +68,21 @@
         <w:rPr>
           <w:lang w:val="nl-NL"/>
         </w:rPr>
-        <w:t>Gemaakt door Thijs van Tiem &amp; Jos Roijakkers</w:t>
+        <w:t xml:space="preserve">Gemaakt door Thijs van </w:t>
+      </w:r>
+      <w:proofErr w:type="spellStart"/>
+      <w:r>
+        <w:rPr>
+          <w:lang w:val="nl-NL"/>
+        </w:rPr>
+        <w:t>Tiem</w:t>
+      </w:r>
+      <w:proofErr w:type="spellEnd"/>
+      <w:r>
+        <w:rPr>
+          <w:lang w:val="nl-NL"/>
+        </w:rPr>
+        <w:t xml:space="preserve"> &amp; Jos Roijakkers</w:t>
       </w:r>
     </w:p>
     <w:p>
@@ -99,7 +113,47 @@
         <w:rPr>
           <w:lang w:val="nl-NL"/>
         </w:rPr>
-        <w:t>Het doel van dit experiment is om te kijken of onze eigen gemaakte code net zo precies is als de code van de leraar. (we hebben het hier face recognition oftwel lokalisatie)</w:t>
+        <w:t xml:space="preserve">Het doel van dit experiment is om te kijken of onze eigen gemaakte code net zo precies is als de code van de leraar. (we hebben het hier face </w:t>
+      </w:r>
+      <w:proofErr w:type="spellStart"/>
+      <w:r>
+        <w:rPr>
+          <w:lang w:val="nl-NL"/>
+        </w:rPr>
+        <w:t>recognition</w:t>
+      </w:r>
+      <w:proofErr w:type="spellEnd"/>
+      <w:r>
+        <w:rPr>
+          <w:lang w:val="nl-NL"/>
+        </w:rPr>
+        <w:t xml:space="preserve"> </w:t>
+      </w:r>
+      <w:proofErr w:type="gramStart"/>
+      <w:r>
+        <w:rPr>
+          <w:lang w:val="nl-NL"/>
+        </w:rPr>
+        <w:t>oft</w:t>
+      </w:r>
+      <w:r>
+        <w:rPr>
+          <w:lang w:val="nl-NL"/>
+        </w:rPr>
+        <w:t>e</w:t>
+      </w:r>
+      <w:r>
+        <w:rPr>
+          <w:lang w:val="nl-NL"/>
+        </w:rPr>
+        <w:t>wel</w:t>
+      </w:r>
+      <w:proofErr w:type="gramEnd"/>
+      <w:r>
+        <w:rPr>
+          <w:lang w:val="nl-NL"/>
+        </w:rPr>
+        <w:t xml:space="preserve"> lokalisatie)</w:t>
       </w:r>
     </w:p>
     <w:p>
@@ -382,7 +436,53 @@
         <w:rPr>
           <w:lang w:val="nl-NL"/>
         </w:rPr>
-        <w:t xml:space="preserve">Het programma runt als we eerst een afbeelding inscannen met onze eigen </w:t>
+        <w:t xml:space="preserve">Het programma </w:t>
+      </w:r>
+      <w:proofErr w:type="gramStart"/>
+      <w:r>
+        <w:rPr>
+          <w:lang w:val="nl-NL"/>
+        </w:rPr>
+        <w:t>runt</w:t>
+      </w:r>
+      <w:proofErr w:type="gramEnd"/>
+      <w:r>
+        <w:rPr>
+          <w:lang w:val="nl-NL"/>
+        </w:rPr>
+        <w:t xml:space="preserve"> als</w:t>
+      </w:r>
+      <w:r>
+        <w:rPr>
+          <w:lang w:val="nl-NL"/>
+        </w:rPr>
+        <w:t xml:space="preserve"> eerst een afbeelding </w:t>
+      </w:r>
+      <w:proofErr w:type="spellStart"/>
+      <w:r>
+        <w:rPr>
+          <w:lang w:val="nl-NL"/>
+        </w:rPr>
+        <w:t>in</w:t>
+      </w:r>
+      <w:r>
+        <w:rPr>
+          <w:lang w:val="nl-NL"/>
+        </w:rPr>
+        <w:t>gescanned</w:t>
+      </w:r>
+      <w:proofErr w:type="spellEnd"/>
+      <w:r>
+        <w:rPr>
+          <w:lang w:val="nl-NL"/>
+        </w:rPr>
+        <w:t xml:space="preserve"> wordt </w:t>
+      </w:r>
+      <w:r>
+        <w:rPr>
+          <w:lang w:val="nl-NL"/>
+        </w:rPr>
+        <w:t xml:space="preserve">met onze eigen </w:t>
       </w:r>
       <w:r>
         <w:rPr>
@@ -394,7 +494,31 @@
         <w:rPr>
           <w:lang w:val="nl-NL"/>
         </w:rPr>
-        <w:t xml:space="preserve"> en het daarna herkennen op beide manieren. Maar wanneer we inscannen op de manier van de leraar en het daarna willen herkennen met ons eigen </w:t>
+        <w:t xml:space="preserve"> en het daarna herkennen op be</w:t>
+      </w:r>
+      <w:r>
+        <w:rPr>
+          <w:lang w:val="nl-NL"/>
+        </w:rPr>
+        <w:t xml:space="preserve">ide manieren. Wanneer we </w:t>
+      </w:r>
+      <w:r>
+        <w:rPr>
+          <w:lang w:val="nl-NL"/>
+        </w:rPr>
+        <w:t>sca</w:t>
+      </w:r>
+      <w:r>
+        <w:rPr>
+          <w:lang w:val="nl-NL"/>
+        </w:rPr>
+        <w:t xml:space="preserve">nnen op de default manier </w:t>
+      </w:r>
+      <w:r>
+        <w:rPr>
+          <w:lang w:val="nl-NL"/>
+        </w:rPr>
+        <w:t xml:space="preserve">en het daarna willen herkennen met ons eigen </w:t>
       </w:r>
       <w:r>
         <w:rPr>
@@ -412,11 +536,13 @@
     <w:p>
       <w:pPr>
         <w:rPr>
-          <w:lang w:val="nl-NL"/>
-        </w:rPr>
-      </w:pPr>
-      <w:r>
-        <w:rPr>
+          <w:b/>
+          <w:lang w:val="nl-NL"/>
+        </w:rPr>
+      </w:pPr>
+      <w:r>
+        <w:rPr>
+          <w:b/>
           <w:lang w:val="nl-NL"/>
         </w:rPr>
         <w:t>De formule werkt als volgt:</w:t>
@@ -432,7 +558,55 @@
         <w:rPr>
           <w:lang w:val="nl-NL"/>
         </w:rPr>
-        <w:t>Eerst word de neus gelokaliseerd en aan de hand van de neus word bepaald dat de mond daaronder ligt. Dan worden de uiteindes van de mondhoeken gezocht en ga je vanaf daar omhoog naar de ogen. Op deze manier word alles gevonden en kan de herkenning beginnen.</w:t>
+        <w:t>Eer</w:t>
+      </w:r>
+      <w:r>
+        <w:rPr>
+          <w:lang w:val="nl-NL"/>
+        </w:rPr>
+        <w:t>st wordt het midden van de neus gelokaliseerd,</w:t>
+      </w:r>
+      <w:r>
+        <w:rPr>
+          <w:lang w:val="nl-NL"/>
+        </w:rPr>
+        <w:t xml:space="preserve"> aan de hand van de neus </w:t>
+      </w:r>
+      <w:r>
+        <w:rPr>
+          <w:lang w:val="nl-NL"/>
+        </w:rPr>
+        <w:t>wordt</w:t>
+      </w:r>
+      <w:r>
+        <w:rPr>
+          <w:lang w:val="nl-NL"/>
+        </w:rPr>
+        <w:t xml:space="preserve"> bepaald dat de mon</w:t>
+      </w:r>
+      <w:r>
+        <w:rPr>
+          <w:lang w:val="nl-NL"/>
+        </w:rPr>
+        <w:t>d daaronder ligt. De boven en onderkant van de mond wordt dan gelokaliseerd en hierna wordt de kin gezocht</w:t>
+      </w:r>
+      <w:r>
+        <w:rPr>
+          <w:lang w:val="nl-NL"/>
+        </w:rPr>
+        <w:t xml:space="preserve">. Op deze manier </w:t>
+      </w:r>
+      <w:r>
+        <w:rPr>
+          <w:lang w:val="nl-NL"/>
+        </w:rPr>
+        <w:t>wordt</w:t>
+      </w:r>
+      <w:r>
+        <w:rPr>
+          <w:lang w:val="nl-NL"/>
+        </w:rPr>
+        <w:t xml:space="preserve"> alles gevonden en kan de herkenning beginnen.</w:t>
       </w:r>
     </w:p>
     <w:p>
@@ -445,20 +619,61 @@
         <w:rPr>
           <w:lang w:val="nl-NL"/>
         </w:rPr>
-        <w:t>Zoals je ziet is er wel een verschil van 0.282583 wat op een wat grotere situatie wel wat meer impact kan hebben dan word verwacht.</w:t>
+        <w:t xml:space="preserve">Zoals aangetoond </w:t>
+      </w:r>
+      <w:r>
+        <w:rPr>
+          <w:lang w:val="nl-NL"/>
+        </w:rPr>
+        <w:t xml:space="preserve">is er wel een verschil van 0.282583 </w:t>
+      </w:r>
+      <w:r>
+        <w:rPr>
+          <w:lang w:val="nl-NL"/>
+        </w:rPr>
+        <w:t>dat op een grotere situatie wel meer impact kan hebben dan we</w:t>
+      </w:r>
+      <w:r>
+        <w:rPr>
+          <w:lang w:val="nl-NL"/>
+        </w:rPr>
+        <w:t>rd</w:t>
+      </w:r>
+      <w:r>
+        <w:rPr>
+          <w:lang w:val="nl-NL"/>
+        </w:rPr>
+        <w:t xml:space="preserve"> </w:t>
+      </w:r>
+      <w:r>
+        <w:rPr>
+          <w:lang w:val="nl-NL"/>
+        </w:rPr>
+        <w:t>verwacht.</w:t>
       </w:r>
     </w:p>
     <w:p>
       <w:pPr>
         <w:rPr>
-          <w:lang w:val="nl-NL"/>
-        </w:rPr>
-      </w:pPr>
-      <w:r>
-        <w:rPr>
-          <w:lang w:val="nl-NL"/>
-        </w:rPr>
-        <w:t>Implementatie:</w:t>
+          <w:b/>
+          <w:lang w:val="nl-NL"/>
+        </w:rPr>
+      </w:pPr>
+      <w:proofErr w:type="gramStart"/>
+      <w:r>
+        <w:rPr>
+          <w:b/>
+          <w:lang w:val="nl-NL"/>
+        </w:rPr>
+        <w:t>Implementatie</w:t>
+      </w:r>
+      <w:proofErr w:type="gramEnd"/>
+      <w:r>
+        <w:rPr>
+          <w:b/>
+          <w:lang w:val="nl-NL"/>
+        </w:rPr>
+        <w:t>:</w:t>
       </w:r>
     </w:p>
     <w:p>
@@ -471,19 +686,61 @@
         <w:rPr>
           <w:lang w:val="nl-NL"/>
         </w:rPr>
-        <w:t>In het midden van het gezicht wordt een verticaal intensiteitshistogram gemaakt met een breedte van 1/4 van het gezicht. uit dit histogram worden de y-coördinaten gehaald door de pieken er uit te filteren. de gefilterde pieken bevatten de neus</w:t>
-      </w:r>
-      <w:r>
-        <w:rPr>
-          <w:lang w:val="nl-NL"/>
-        </w:rPr>
-        <w:t>, mond en kin. de x-</w:t>
-      </w:r>
-      <w:r>
-        <w:rPr>
-          <w:lang w:val="nl-NL"/>
-        </w:rPr>
-        <w:t>coördinaten bij</w:t>
+        <w:t>In het midden van het gezicht wordt een verticaal intensiteitshistogram gemaakt met een br</w:t>
+      </w:r>
+      <w:r>
+        <w:rPr>
+          <w:lang w:val="nl-NL"/>
+        </w:rPr>
+        <w:t>eedte van 1/4 van het gezicht. U</w:t>
+      </w:r>
+      <w:r>
+        <w:rPr>
+          <w:lang w:val="nl-NL"/>
+        </w:rPr>
+        <w:t>it dit histogram worden de y-coördinaten gehaald door</w:t>
+      </w:r>
+      <w:r>
+        <w:rPr>
+          <w:lang w:val="nl-NL"/>
+        </w:rPr>
+        <w:t xml:space="preserve"> de pieken er uit te filteren. D</w:t>
+      </w:r>
+      <w:r>
+        <w:rPr>
+          <w:lang w:val="nl-NL"/>
+        </w:rPr>
+        <w:t>e gefilterde pieken bevatten de neus</w:t>
+      </w:r>
+      <w:r>
+        <w:rPr>
+          <w:lang w:val="nl-NL"/>
+        </w:rPr>
+        <w:t>, mond en kin. D</w:t>
+      </w:r>
+      <w:r>
+        <w:rPr>
+          <w:lang w:val="nl-NL"/>
+        </w:rPr>
+        <w:t>e x-</w:t>
+      </w:r>
+      <w:r>
+        <w:rPr>
+          <w:lang w:val="nl-NL"/>
+        </w:rPr>
+        <w:t xml:space="preserve">coördinaten </w:t>
+      </w:r>
+      <w:r>
+        <w:rPr>
+          <w:lang w:val="nl-NL"/>
+        </w:rPr>
+        <w:t xml:space="preserve">zijn </w:t>
+      </w:r>
+      <w:r>
+        <w:rPr>
+          <w:lang w:val="nl-NL"/>
+        </w:rPr>
+        <w:t>bij</w:t>
       </w:r>
       <w:r>
         <w:rPr>
@@ -496,6 +753,12 @@
           <w:lang w:val="nl-NL"/>
         </w:rPr>
         <w:t>coördinaat van de top van het hoofd</w:t>
+      </w:r>
+      <w:r>
+        <w:rPr>
+          <w:lang w:val="nl-NL"/>
+        </w:rPr>
+        <w:t>.</w:t>
       </w:r>
     </w:p>
     <w:p>
@@ -504,6 +767,61 @@
           <w:lang w:val="nl-NL"/>
         </w:rPr>
       </w:pPr>
+      <w:r>
+        <w:rPr>
+          <w:noProof/>
+          <w:lang w:val="nl-NL" w:eastAsia="nl-NL"/>
+        </w:rPr>
+        <w:lastRenderedPageBreak/>
+        <w:drawing>
+          <wp:inline distT="0" distB="0" distL="0" distR="0">
+            <wp:extent cx="2926080" cy="2926080"/>
+            <wp:effectExtent l="0" t="0" r="7620" b="7620"/>
+            <wp:docPr id="2" name="Afbeelding 2" descr="C:\Users\Jos\Documents\School\VISION\Hoofdmethistogram.jpg"/>
+            <wp:cNvGraphicFramePr>
+              <a:graphicFrameLocks xmlns:a="http://schemas.openxmlformats.org/drawingml/2006/main" noChangeAspect="1"/>
+            </wp:cNvGraphicFramePr>
+            <a:graphic xmlns:a="http://schemas.openxmlformats.org/drawingml/2006/main">
+              <a:graphicData uri="http://schemas.openxmlformats.org/drawingml/2006/picture">
+                <pic:pic xmlns:pic="http://schemas.openxmlformats.org/drawingml/2006/picture">
+                  <pic:nvPicPr>
+                    <pic:cNvPr id="0" name="Picture 1" descr="C:\Users\Jos\Documents\School\VISION\Hoofdmethistogram.jpg"/>
+                    <pic:cNvPicPr>
+                      <a:picLocks noChangeAspect="1" noChangeArrowheads="1"/>
+                    </pic:cNvPicPr>
+                  </pic:nvPicPr>
+                  <pic:blipFill>
+                    <a:blip r:embed="rId8">
+                      <a:extLst>
+                        <a:ext uri="{28A0092B-C50C-407E-A947-70E740481C1C}">
+                          <a14:useLocalDpi xmlns:a14="http://schemas.microsoft.com/office/drawing/2010/main" val="0"/>
+                        </a:ext>
+                      </a:extLst>
+                    </a:blip>
+                    <a:srcRect/>
+                    <a:stretch>
+                      <a:fillRect/>
+                    </a:stretch>
+                  </pic:blipFill>
+                  <pic:spPr bwMode="auto">
+                    <a:xfrm>
+                      <a:off x="0" y="0"/>
+                      <a:ext cx="2926080" cy="2926080"/>
+                    </a:xfrm>
+                    <a:prstGeom prst="rect">
+                      <a:avLst/>
+                    </a:prstGeom>
+                    <a:noFill/>
+                    <a:ln>
+                      <a:noFill/>
+                    </a:ln>
+                  </pic:spPr>
+                </pic:pic>
+              </a:graphicData>
+            </a:graphic>
+          </wp:inline>
+        </w:drawing>
+      </w:r>
     </w:p>
     <w:p>
       <w:pPr>
@@ -511,18 +829,44 @@
           <w:lang w:val="nl-NL"/>
         </w:rPr>
       </w:pPr>
-    </w:p>
-    <w:p>
-      <w:pPr>
-        <w:rPr>
-          <w:lang w:val="nl-NL"/>
-        </w:rPr>
-      </w:pPr>
-      <w:r>
-        <w:rPr>
-          <w:lang w:val="nl-NL"/>
-        </w:rPr>
-        <w:lastRenderedPageBreak/>
+      <w:r>
+        <w:rPr>
+          <w:lang w:val="nl-NL"/>
+        </w:rPr>
+        <w:t xml:space="preserve">In het plaatje is duidelijk te zien hoe het histogram geplaatst </w:t>
+      </w:r>
+      <w:proofErr w:type="gramStart"/>
+      <w:r>
+        <w:rPr>
+          <w:lang w:val="nl-NL"/>
+        </w:rPr>
+        <w:t>is</w:t>
+      </w:r>
+      <w:proofErr w:type="gramEnd"/>
+      <w:r>
+        <w:rPr>
+          <w:lang w:val="nl-NL"/>
+        </w:rPr>
+        <w:t xml:space="preserve"> en hoe er gekeken wordt naar de pixel waardes in dit histogram. Er wordt dus gedetecteerd op </w:t>
+      </w:r>
+      <w:proofErr w:type="gramStart"/>
+      <w:r>
+        <w:rPr>
+          <w:lang w:val="nl-NL"/>
+        </w:rPr>
+        <w:t>de</w:t>
+      </w:r>
+      <w:proofErr w:type="gramEnd"/>
+      <w:r>
+        <w:rPr>
+          <w:lang w:val="nl-NL"/>
+        </w:rPr>
+        <w:t xml:space="preserve"> zwart(met rood aangegeven) waardes van de neus, mond en kin. </w:t>
+      </w:r>
+      <w:r>
+        <w:rPr>
+          <w:lang w:val="nl-NL"/>
+        </w:rPr>
         <w:br/>
       </w:r>
     </w:p>
@@ -578,7 +922,13 @@
         <w:rPr>
           <w:lang w:val="nl-NL"/>
         </w:rPr>
-        <w:t xml:space="preserve"> Wel hadden we liever gehad dat hij andersom ook zou functioneren zoals dat bij de code van de leraar gebeurd</w:t>
+        <w:t xml:space="preserve"> Wel hadden we liever gehad dat hij andersom ook zou functioneren zoals dat b</w:t>
+      </w:r>
+      <w:r>
+        <w:rPr>
+          <w:lang w:val="nl-NL"/>
+        </w:rPr>
+        <w:t>ij de code van de leraar gebeurt</w:t>
       </w:r>
     </w:p>
     <w:p>
@@ -623,6 +973,8 @@
         </w:rPr>
         <w:t>st dit sneller willen uitvoeren en multifunctioneler.</w:t>
       </w:r>
+      <w:bookmarkStart w:id="0" w:name="_GoBack"/>
+      <w:bookmarkEnd w:id="0"/>
     </w:p>
     <w:p>
       <w:pPr>

--- a/meetrapporten/template/Meetrapport week2.docx
+++ b/meetrapporten/template/Meetrapport week2.docx
@@ -23,16 +23,8 @@
         <w:rPr>
           <w:lang w:val="nl-NL"/>
         </w:rPr>
-        <w:t>. 26-04-2015 (</w:t>
-      </w:r>
-      <w:proofErr w:type="spellStart"/>
-      <w:r>
-        <w:rPr>
-          <w:lang w:val="nl-NL"/>
-        </w:rPr>
-        <w:t>Localisation</w:t>
-      </w:r>
-      <w:proofErr w:type="spellEnd"/>
+        <w:t>. 26-04-2015 (Localisation</w:t>
+      </w:r>
       <w:r>
         <w:rPr>
           <w:lang w:val="nl-NL"/>
@@ -68,21 +60,7 @@
         <w:rPr>
           <w:lang w:val="nl-NL"/>
         </w:rPr>
-        <w:t xml:space="preserve">Gemaakt door Thijs van </w:t>
-      </w:r>
-      <w:proofErr w:type="spellStart"/>
-      <w:r>
-        <w:rPr>
-          <w:lang w:val="nl-NL"/>
-        </w:rPr>
-        <w:t>Tiem</w:t>
-      </w:r>
-      <w:proofErr w:type="spellEnd"/>
-      <w:r>
-        <w:rPr>
-          <w:lang w:val="nl-NL"/>
-        </w:rPr>
-        <w:t xml:space="preserve"> &amp; Jos Roijakkers</w:t>
+        <w:t>Gemaakt door Thijs van Tiem &amp; Jos Roijakkers</w:t>
       </w:r>
     </w:p>
     <w:p>
@@ -113,28 +91,21 @@
         <w:rPr>
           <w:lang w:val="nl-NL"/>
         </w:rPr>
-        <w:t xml:space="preserve">Het doel van dit experiment is om te kijken of onze eigen gemaakte code net zo precies is als de code van de leraar. (we hebben het hier face </w:t>
-      </w:r>
-      <w:proofErr w:type="spellStart"/>
-      <w:r>
-        <w:rPr>
-          <w:lang w:val="nl-NL"/>
-        </w:rPr>
-        <w:t>recognition</w:t>
-      </w:r>
-      <w:proofErr w:type="spellEnd"/>
-      <w:r>
-        <w:rPr>
-          <w:lang w:val="nl-NL"/>
-        </w:rPr>
-        <w:t xml:space="preserve"> </w:t>
-      </w:r>
-      <w:proofErr w:type="gramStart"/>
-      <w:r>
-        <w:rPr>
-          <w:lang w:val="nl-NL"/>
-        </w:rPr>
-        <w:t>oft</w:t>
+        <w:t xml:space="preserve">Het doel van dit experiment is om te kijken of onze eigen gemaakte code net zo precies is als de code van de leraar. (we hebben het hier </w:t>
+      </w:r>
+      <w:r>
+        <w:rPr>
+          <w:lang w:val="nl-NL"/>
+        </w:rPr>
+        <w:t xml:space="preserve">over </w:t>
+      </w:r>
+      <w:bookmarkStart w:id="0" w:name="_GoBack"/>
+      <w:bookmarkEnd w:id="0"/>
+      <w:r>
+        <w:rPr>
+          <w:lang w:val="nl-NL"/>
+        </w:rPr>
+        <w:t>face recognition oft</w:t>
       </w:r>
       <w:r>
         <w:rPr>
@@ -146,14 +117,7 @@
         <w:rPr>
           <w:lang w:val="nl-NL"/>
         </w:rPr>
-        <w:t>wel</w:t>
-      </w:r>
-      <w:proofErr w:type="gramEnd"/>
-      <w:r>
-        <w:rPr>
-          <w:lang w:val="nl-NL"/>
-        </w:rPr>
-        <w:t xml:space="preserve"> lokalisatie)</w:t>
+        <w:t>wel lokalisatie)</w:t>
       </w:r>
     </w:p>
     <w:p>
@@ -436,47 +400,19 @@
         <w:rPr>
           <w:lang w:val="nl-NL"/>
         </w:rPr>
-        <w:t xml:space="preserve">Het programma </w:t>
-      </w:r>
-      <w:proofErr w:type="gramStart"/>
-      <w:r>
-        <w:rPr>
-          <w:lang w:val="nl-NL"/>
-        </w:rPr>
-        <w:t>runt</w:t>
-      </w:r>
-      <w:proofErr w:type="gramEnd"/>
-      <w:r>
-        <w:rPr>
-          <w:lang w:val="nl-NL"/>
-        </w:rPr>
-        <w:t xml:space="preserve"> als</w:t>
-      </w:r>
-      <w:r>
-        <w:rPr>
-          <w:lang w:val="nl-NL"/>
-        </w:rPr>
-        <w:t xml:space="preserve"> eerst een afbeelding </w:t>
-      </w:r>
-      <w:proofErr w:type="spellStart"/>
-      <w:r>
-        <w:rPr>
-          <w:lang w:val="nl-NL"/>
-        </w:rPr>
-        <w:t>in</w:t>
-      </w:r>
-      <w:r>
-        <w:rPr>
-          <w:lang w:val="nl-NL"/>
-        </w:rPr>
-        <w:t>gescanned</w:t>
-      </w:r>
-      <w:proofErr w:type="spellEnd"/>
-      <w:r>
-        <w:rPr>
-          <w:lang w:val="nl-NL"/>
-        </w:rPr>
-        <w:t xml:space="preserve"> wordt </w:t>
+        <w:t>Het programma runt als</w:t>
+      </w:r>
+      <w:r>
+        <w:rPr>
+          <w:lang w:val="nl-NL"/>
+        </w:rPr>
+        <w:t xml:space="preserve"> eerst een afbeelding in</w:t>
+      </w:r>
+      <w:r>
+        <w:rPr>
+          <w:lang w:val="nl-NL"/>
+        </w:rPr>
+        <w:t xml:space="preserve">gescanned wordt </w:t>
       </w:r>
       <w:r>
         <w:rPr>
@@ -659,7 +595,6 @@
           <w:lang w:val="nl-NL"/>
         </w:rPr>
       </w:pPr>
-      <w:proofErr w:type="gramStart"/>
       <w:r>
         <w:rPr>
           <w:b/>
@@ -667,7 +602,6 @@
         </w:rPr>
         <w:t>Implementatie</w:t>
       </w:r>
-      <w:proofErr w:type="gramEnd"/>
       <w:r>
         <w:rPr>
           <w:b/>
@@ -833,35 +767,7 @@
         <w:rPr>
           <w:lang w:val="nl-NL"/>
         </w:rPr>
-        <w:t xml:space="preserve">In het plaatje is duidelijk te zien hoe het histogram geplaatst </w:t>
-      </w:r>
-      <w:proofErr w:type="gramStart"/>
-      <w:r>
-        <w:rPr>
-          <w:lang w:val="nl-NL"/>
-        </w:rPr>
-        <w:t>is</w:t>
-      </w:r>
-      <w:proofErr w:type="gramEnd"/>
-      <w:r>
-        <w:rPr>
-          <w:lang w:val="nl-NL"/>
-        </w:rPr>
-        <w:t xml:space="preserve"> en hoe er gekeken wordt naar de pixel waardes in dit histogram. Er wordt dus gedetecteerd op </w:t>
-      </w:r>
-      <w:proofErr w:type="gramStart"/>
-      <w:r>
-        <w:rPr>
-          <w:lang w:val="nl-NL"/>
-        </w:rPr>
-        <w:t>de</w:t>
-      </w:r>
-      <w:proofErr w:type="gramEnd"/>
-      <w:r>
-        <w:rPr>
-          <w:lang w:val="nl-NL"/>
-        </w:rPr>
-        <w:t xml:space="preserve"> zwart(met rood aangegeven) waardes van de neus, mond en kin. </w:t>
+        <w:t xml:space="preserve">In het plaatje is duidelijk te zien hoe het histogram geplaatst is en hoe er gekeken wordt naar de pixel waardes in dit histogram. Er wordt dus gedetecteerd op de zwart(met rood aangegeven) waardes van de neus, mond en kin. </w:t>
       </w:r>
       <w:r>
         <w:rPr>
@@ -973,8 +879,6 @@
         </w:rPr>
         <w:t>st dit sneller willen uitvoeren en multifunctioneler.</w:t>
       </w:r>
-      <w:bookmarkStart w:id="0" w:name="_GoBack"/>
-      <w:bookmarkEnd w:id="0"/>
     </w:p>
     <w:p>
       <w:pPr>
